--- a/contents/c/C3.docx
+++ b/contents/c/C3.docx
@@ -1,13 +1,8 @@
 
 <file path=word/document.xml><?xml version="1.0" encoding="utf-8"?>
-<w:document xmlns:wpc="http://schemas.microsoft.com/office/word/2010/wordprocessingCanvas" xmlns:cx="http://schemas.microsoft.com/office/drawing/2014/chartex" xmlns:cx1="http://schemas.microsoft.com/office/drawing/2015/9/8/chartex" xmlns:mc="http://schemas.openxmlformats.org/markup-compatibility/2006" xmlns:o="urn:schemas-microsoft-com:office:office" xmlns:r="http://schemas.openxmlformats.org/officeDocument/2006/relationships" xmlns:m="http://schemas.openxmlformats.org/officeDocument/2006/math" xmlns:v="urn:schemas-microsoft-com:vml" xmlns:wp14="http://schemas.microsoft.com/office/word/2010/wordprocessingDrawing" xmlns:wp="http://schemas.openxmlformats.org/drawingml/2006/wordprocessingDrawing" xmlns:w10="urn:schemas-microsoft-com:office:word" xmlns:w="http://schemas.openxmlformats.org/wordprocessingml/2006/main" xmlns:w14="http://schemas.microsoft.com/office/word/2010/wordml" xmlns:w15="http://schemas.microsoft.com/office/word/2012/wordml" xmlns:w16se="http://schemas.microsoft.com/office/word/2015/wordml/symex" xmlns:wpg="http://schemas.microsoft.com/office/word/2010/wordprocessingGroup" xmlns:wpi="http://schemas.microsoft.com/office/word/2010/wordprocessingInk" xmlns:wne="http://schemas.microsoft.com/office/word/2006/wordml" xmlns:wps="http://schemas.microsoft.com/office/word/2010/wordprocessingShape" mc:Ignorable="w14 w15 w16se wp14">
+<w:document xmlns:wpc="http://schemas.microsoft.com/office/word/2010/wordprocessingCanvas" xmlns:mc="http://schemas.openxmlformats.org/markup-compatibility/2006" xmlns:o="urn:schemas-microsoft-com:office:office" xmlns:r="http://schemas.openxmlformats.org/officeDocument/2006/relationships" xmlns:m="http://schemas.openxmlformats.org/officeDocument/2006/math" xmlns:v="urn:schemas-microsoft-com:vml" xmlns:wp14="http://schemas.microsoft.com/office/word/2010/wordprocessingDrawing" xmlns:wp="http://schemas.openxmlformats.org/drawingml/2006/wordprocessingDrawing" xmlns:w10="urn:schemas-microsoft-com:office:word" xmlns:w="http://schemas.openxmlformats.org/wordprocessingml/2006/main" xmlns:w14="http://schemas.microsoft.com/office/word/2010/wordml" xmlns:w15="http://schemas.microsoft.com/office/word/2012/wordml" xmlns:wpg="http://schemas.microsoft.com/office/word/2010/wordprocessingGroup" xmlns:wpi="http://schemas.microsoft.com/office/word/2010/wordprocessingInk" xmlns:wne="http://schemas.microsoft.com/office/word/2006/wordml" xmlns:wps="http://schemas.microsoft.com/office/word/2010/wordprocessingShape" mc:Ignorable="w14 w15 wp14">
   <w:body>
     <w:p>
-      <w:pPr>
-        <w:rPr>
-          <w:rFonts w:hint="eastAsia"/>
-        </w:rPr>
-      </w:pPr>
       <w:r>
         <w:rPr>
           <w:rFonts w:hint="eastAsia"/>
@@ -37,10 +32,7 @@
         <w:t>输出公元</w:t>
       </w:r>
       <w:r>
-        <w:rPr>
-          <w:rFonts w:hint="eastAsia"/>
-        </w:rPr>
-        <w:t>0</w:t>
+        <w:t>1</w:t>
       </w:r>
       <w:r>
         <w:rPr>
@@ -169,7 +161,6 @@
       <w:pPr>
         <w:ind w:firstLineChars="150" w:firstLine="315"/>
         <w:rPr>
-          <w:rFonts w:hint="eastAsia"/>
           <w:color w:val="333333"/>
           <w:szCs w:val="21"/>
           <w:shd w:val="clear" w:color="auto" w:fill="FFFFEE"/>
@@ -178,109 +169,64 @@
     </w:p>
     <w:p>
       <w:pPr>
-        <w:rPr>
-          <w:rFonts w:hint="eastAsia"/>
-          <w:color w:val="333333"/>
-          <w:szCs w:val="21"/>
-          <w:shd w:val="clear" w:color="auto" w:fill="FFFFEE"/>
-        </w:rPr>
+        <w:pStyle w:val="a3"/>
+        <w:numPr>
+          <w:ilvl w:val="0"/>
+          <w:numId w:val="1"/>
+        </w:numPr>
+        <w:ind w:firstLineChars="0"/>
       </w:pPr>
       <w:r>
         <w:rPr>
           <w:rFonts w:hint="eastAsia"/>
-          <w:color w:val="333333"/>
-          <w:szCs w:val="21"/>
-          <w:shd w:val="clear" w:color="auto" w:fill="FFFFEE"/>
-        </w:rPr>
-        <w:t>2,</w:t>
-      </w:r>
-      <w:r>
-        <w:rPr>
-          <w:rFonts w:hint="eastAsia"/>
-          <w:color w:val="333333"/>
-          <w:szCs w:val="21"/>
-          <w:shd w:val="clear" w:color="auto" w:fill="FFFFEE"/>
         </w:rPr>
         <w:t>用二分法求下面方程在（</w:t>
       </w:r>
       <w:r>
         <w:rPr>
           <w:rFonts w:hint="eastAsia"/>
-          <w:color w:val="333333"/>
-          <w:szCs w:val="21"/>
-          <w:shd w:val="clear" w:color="auto" w:fill="FFFFEE"/>
         </w:rPr>
         <w:t>-5</w:t>
       </w:r>
       <w:r>
         <w:rPr>
           <w:rFonts w:hint="eastAsia"/>
-          <w:color w:val="333333"/>
-          <w:szCs w:val="21"/>
-          <w:shd w:val="clear" w:color="auto" w:fill="FFFFEE"/>
         </w:rPr>
         <w:t>，</w:t>
       </w:r>
       <w:r>
         <w:rPr>
           <w:rFonts w:hint="eastAsia"/>
-          <w:color w:val="333333"/>
-          <w:szCs w:val="21"/>
-          <w:shd w:val="clear" w:color="auto" w:fill="FFFFEE"/>
         </w:rPr>
         <w:t>5</w:t>
       </w:r>
       <w:r>
         <w:rPr>
           <w:rFonts w:hint="eastAsia"/>
-          <w:color w:val="333333"/>
-          <w:szCs w:val="21"/>
-          <w:shd w:val="clear" w:color="auto" w:fill="FFFFEE"/>
         </w:rPr>
         <w:t>）之间的根，</w:t>
       </w:r>
       <w:r>
         <w:rPr>
           <w:rFonts w:hint="eastAsia"/>
-          <w:color w:val="333333"/>
-          <w:szCs w:val="21"/>
-          <w:shd w:val="clear" w:color="auto" w:fill="FFFFEE"/>
-        </w:rPr>
-        <w:t>最大</w:t>
-      </w:r>
-      <w:r>
-        <w:rPr>
-          <w:rFonts w:hint="eastAsia"/>
-          <w:color w:val="333333"/>
-          <w:szCs w:val="21"/>
-          <w:shd w:val="clear" w:color="auto" w:fill="FFFFEE"/>
-        </w:rPr>
-        <w:t>误差</w:t>
-      </w:r>
-      <w:r>
-        <w:rPr>
-          <w:rFonts w:hint="eastAsia"/>
-          <w:color w:val="333333"/>
-          <w:szCs w:val="21"/>
-          <w:shd w:val="clear" w:color="auto" w:fill="FFFFEE"/>
+        </w:rPr>
+        <w:t>精确度</w:t>
+      </w:r>
+      <w:r>
+        <w:rPr>
+          <w:rFonts w:hint="eastAsia"/>
         </w:rPr>
         <w:t>由输入决定</w:t>
       </w:r>
       <w:r>
         <w:rPr>
           <w:rFonts w:hint="eastAsia"/>
-          <w:color w:val="333333"/>
-          <w:szCs w:val="21"/>
-          <w:shd w:val="clear" w:color="auto" w:fill="FFFFEE"/>
         </w:rPr>
         <w:t>,</w:t>
       </w:r>
       <w:r>
         <w:rPr>
           <w:rFonts w:hint="eastAsia"/>
-          <w:color w:val="333333"/>
-          <w:szCs w:val="21"/>
-          <w:shd w:val="clear" w:color="auto" w:fill="FFFFEE"/>
         </w:rPr>
         <w:t>并输出迭代次数</w:t>
       </w:r>
@@ -292,8 +238,8 @@
         </w:rPr>
         <w:drawing>
           <wp:inline distT="0" distB="0" distL="0" distR="0" wp14:anchorId="726CFF9E" wp14:editId="4FBEED43">
-            <wp:extent cx="1565139" cy="207844"/>
-            <wp:effectExtent l="0" t="0" r="0" b="1905"/>
+            <wp:extent cx="1864891" cy="247650"/>
+            <wp:effectExtent l="0" t="0" r="2540" b="0"/>
             <wp:docPr id="1" name="图片 1"/>
             <wp:cNvGraphicFramePr>
               <a:graphicFrameLocks xmlns:a="http://schemas.openxmlformats.org/drawingml/2006/main" noChangeAspect="1"/>
@@ -314,7 +260,7 @@
                   <pic:spPr>
                     <a:xfrm>
                       <a:off x="0" y="0"/>
-                      <a:ext cx="1728938" cy="229596"/>
+                      <a:ext cx="2064559" cy="274165"/>
                     </a:xfrm>
                     <a:prstGeom prst="rect">
                       <a:avLst/>
@@ -328,27 +274,19 @@
       </w:r>
     </w:p>
     <w:p>
-      <w:pPr>
-        <w:rPr>
-          <w:rFonts w:hint="eastAsia"/>
-        </w:rPr>
-      </w:pPr>
       <w:r>
         <w:rPr>
           <w:rFonts w:hint="eastAsia"/>
         </w:rPr>
         <w:t>输入：</w:t>
       </w:r>
-      <w:r>
-        <w:t xml:space="preserve">input max </w:t>
-      </w:r>
       <w:proofErr w:type="gramStart"/>
       <w:r>
-        <w:t>error :</w:t>
+        <w:t>input</w:t>
       </w:r>
       <w:proofErr w:type="gramEnd"/>
       <w:r>
-        <w:t xml:space="preserve">  0.01</w:t>
+        <w:t xml:space="preserve"> max error :  0.01</w:t>
       </w:r>
     </w:p>
     <w:p/>
@@ -377,7 +315,13 @@
         <w:rPr>
           <w:rFonts w:hint="eastAsia"/>
         </w:rPr>
-        <w:t>，要求输出误差分别为</w:t>
+        <w:t>，要求输出精确度</w:t>
+      </w:r>
+      <w:r>
+        <w:rPr>
+          <w:rFonts w:hint="eastAsia"/>
+        </w:rPr>
+        <w:t>分别为</w:t>
       </w:r>
       <w:r>
         <w:rPr>
@@ -468,11 +412,6 @@
       </w:r>
     </w:p>
     <w:p>
-      <w:pPr>
-        <w:rPr>
-          <w:rFonts w:hint="eastAsia"/>
-        </w:rPr>
-      </w:pPr>
       <w:r>
         <w:rPr>
           <w:rFonts w:hint="eastAsia"/>
@@ -509,11 +448,6 @@
     </w:p>
     <w:p/>
     <w:p>
-      <w:pPr>
-        <w:rPr>
-          <w:rFonts w:hint="eastAsia"/>
-        </w:rPr>
-      </w:pPr>
       <w:r>
         <w:rPr>
           <w:rFonts w:hint="eastAsia"/>
@@ -521,7 +455,7 @@
         </w:rPr>
         <w:drawing>
           <wp:inline distT="0" distB="0" distL="0" distR="0">
-            <wp:extent cx="3760689" cy="3702479"/>
+            <wp:extent cx="3947299" cy="3886200"/>
             <wp:effectExtent l="0" t="0" r="0" b="0"/>
             <wp:docPr id="2" name="图片 2"/>
             <wp:cNvGraphicFramePr>
@@ -552,7 +486,7 @@
                   <pic:spPr bwMode="auto">
                     <a:xfrm>
                       <a:off x="0" y="0"/>
-                      <a:ext cx="3781409" cy="3722878"/>
+                      <a:ext cx="3972820" cy="3911326"/>
                     </a:xfrm>
                     <a:prstGeom prst="rect">
                       <a:avLst/>
@@ -582,8 +516,8 @@
 </file>
 
 <file path=word/numbering.xml><?xml version="1.0" encoding="utf-8"?>
-<w:numbering xmlns:wpc="http://schemas.microsoft.com/office/word/2010/wordprocessingCanvas" xmlns:cx="http://schemas.microsoft.com/office/drawing/2014/chartex" xmlns:cx1="http://schemas.microsoft.com/office/drawing/2015/9/8/chartex" xmlns:mc="http://schemas.openxmlformats.org/markup-compatibility/2006" xmlns:o="urn:schemas-microsoft-com:office:office" xmlns:r="http://schemas.openxmlformats.org/officeDocument/2006/relationships" xmlns:m="http://schemas.openxmlformats.org/officeDocument/2006/math" xmlns:v="urn:schemas-microsoft-com:vml" xmlns:wp14="http://schemas.microsoft.com/office/word/2010/wordprocessingDrawing" xmlns:wp="http://schemas.openxmlformats.org/drawingml/2006/wordprocessingDrawing" xmlns:w10="urn:schemas-microsoft-com:office:word" xmlns:w="http://schemas.openxmlformats.org/wordprocessingml/2006/main" xmlns:w14="http://schemas.microsoft.com/office/word/2010/wordml" xmlns:w15="http://schemas.microsoft.com/office/word/2012/wordml" xmlns:w16se="http://schemas.microsoft.com/office/word/2015/wordml/symex" xmlns:wpg="http://schemas.microsoft.com/office/word/2010/wordprocessingGroup" xmlns:wpi="http://schemas.microsoft.com/office/word/2010/wordprocessingInk" xmlns:wne="http://schemas.microsoft.com/office/word/2006/wordml" xmlns:wps="http://schemas.microsoft.com/office/word/2010/wordprocessingShape" mc:Ignorable="w14 w15 w16se wp14">
-  <w:abstractNum w:abstractNumId="0" w15:restartNumberingAfterBreak="0">
+<w:numbering xmlns:wpc="http://schemas.microsoft.com/office/word/2010/wordprocessingCanvas" xmlns:mc="http://schemas.openxmlformats.org/markup-compatibility/2006" xmlns:o="urn:schemas-microsoft-com:office:office" xmlns:r="http://schemas.openxmlformats.org/officeDocument/2006/relationships" xmlns:m="http://schemas.openxmlformats.org/officeDocument/2006/math" xmlns:v="urn:schemas-microsoft-com:vml" xmlns:wp14="http://schemas.microsoft.com/office/word/2010/wordprocessingDrawing" xmlns:wp="http://schemas.openxmlformats.org/drawingml/2006/wordprocessingDrawing" xmlns:w10="urn:schemas-microsoft-com:office:word" xmlns:w="http://schemas.openxmlformats.org/wordprocessingml/2006/main" xmlns:w14="http://schemas.microsoft.com/office/word/2010/wordml" xmlns:w15="http://schemas.microsoft.com/office/word/2012/wordml" xmlns:wpg="http://schemas.microsoft.com/office/word/2010/wordprocessingGroup" xmlns:wpi="http://schemas.microsoft.com/office/word/2010/wordprocessingInk" xmlns:wne="http://schemas.microsoft.com/office/word/2006/wordml" xmlns:wps="http://schemas.microsoft.com/office/word/2010/wordprocessingShape" mc:Ignorable="w14 w15 wp14">
+  <w:abstractNum w:abstractNumId="0">
     <w:nsid w:val="41384079"/>
     <w:multiLevelType w:val="hybridMultilevel"/>
     <w:tmpl w:val="CED206C4"/>
@@ -679,7 +613,7 @@
 </file>
 
 <file path=word/styles.xml><?xml version="1.0" encoding="utf-8"?>
-<w:styles xmlns:mc="http://schemas.openxmlformats.org/markup-compatibility/2006" xmlns:r="http://schemas.openxmlformats.org/officeDocument/2006/relationships" xmlns:w="http://schemas.openxmlformats.org/wordprocessingml/2006/main" xmlns:w14="http://schemas.microsoft.com/office/word/2010/wordml" xmlns:w15="http://schemas.microsoft.com/office/word/2012/wordml" xmlns:w16se="http://schemas.microsoft.com/office/word/2015/wordml/symex" mc:Ignorable="w14 w15 w16se">
+<w:styles xmlns:mc="http://schemas.openxmlformats.org/markup-compatibility/2006" xmlns:r="http://schemas.openxmlformats.org/officeDocument/2006/relationships" xmlns:w="http://schemas.openxmlformats.org/wordprocessingml/2006/main" xmlns:w14="http://schemas.microsoft.com/office/word/2010/wordml" xmlns:w15="http://schemas.microsoft.com/office/word/2012/wordml" mc:Ignorable="w14 w15">
   <w:docDefaults>
     <w:rPrDefault>
       <w:rPr>

--- a/contents/c/C3.docx
+++ b/contents/c/C3.docx
@@ -1,6 +1,6 @@
 
 <file path=word/document.xml><?xml version="1.0" encoding="utf-8"?>
-<w:document xmlns:wpc="http://schemas.microsoft.com/office/word/2010/wordprocessingCanvas" xmlns:mc="http://schemas.openxmlformats.org/markup-compatibility/2006" xmlns:o="urn:schemas-microsoft-com:office:office" xmlns:r="http://schemas.openxmlformats.org/officeDocument/2006/relationships" xmlns:m="http://schemas.openxmlformats.org/officeDocument/2006/math" xmlns:v="urn:schemas-microsoft-com:vml" xmlns:wp14="http://schemas.microsoft.com/office/word/2010/wordprocessingDrawing" xmlns:wp="http://schemas.openxmlformats.org/drawingml/2006/wordprocessingDrawing" xmlns:w10="urn:schemas-microsoft-com:office:word" xmlns:w="http://schemas.openxmlformats.org/wordprocessingml/2006/main" xmlns:w14="http://schemas.microsoft.com/office/word/2010/wordml" xmlns:w15="http://schemas.microsoft.com/office/word/2012/wordml" xmlns:wpg="http://schemas.microsoft.com/office/word/2010/wordprocessingGroup" xmlns:wpi="http://schemas.microsoft.com/office/word/2010/wordprocessingInk" xmlns:wne="http://schemas.microsoft.com/office/word/2006/wordml" xmlns:wps="http://schemas.microsoft.com/office/word/2010/wordprocessingShape" mc:Ignorable="w14 w15 wp14">
+<w:document xmlns:wpc="http://schemas.microsoft.com/office/word/2010/wordprocessingCanvas" xmlns:cx="http://schemas.microsoft.com/office/drawing/2014/chartex" xmlns:cx1="http://schemas.microsoft.com/office/drawing/2015/9/8/chartex" xmlns:mc="http://schemas.openxmlformats.org/markup-compatibility/2006" xmlns:o="urn:schemas-microsoft-com:office:office" xmlns:r="http://schemas.openxmlformats.org/officeDocument/2006/relationships" xmlns:m="http://schemas.openxmlformats.org/officeDocument/2006/math" xmlns:v="urn:schemas-microsoft-com:vml" xmlns:wp14="http://schemas.microsoft.com/office/word/2010/wordprocessingDrawing" xmlns:wp="http://schemas.openxmlformats.org/drawingml/2006/wordprocessingDrawing" xmlns:w10="urn:schemas-microsoft-com:office:word" xmlns:w="http://schemas.openxmlformats.org/wordprocessingml/2006/main" xmlns:w14="http://schemas.microsoft.com/office/word/2010/wordml" xmlns:w15="http://schemas.microsoft.com/office/word/2012/wordml" xmlns:w16se="http://schemas.microsoft.com/office/word/2015/wordml/symex" xmlns:wpg="http://schemas.microsoft.com/office/word/2010/wordprocessingGroup" xmlns:wpi="http://schemas.microsoft.com/office/word/2010/wordprocessingInk" xmlns:wne="http://schemas.microsoft.com/office/word/2006/wordml" xmlns:wps="http://schemas.microsoft.com/office/word/2010/wordprocessingShape" mc:Ignorable="w14 w15 w16se wp14">
   <w:body>
     <w:p>
       <w:r>
@@ -280,228 +280,20 @@
         </w:rPr>
         <w:t>输入：</w:t>
       </w:r>
+      <w:r>
+        <w:t xml:space="preserve">input max </w:t>
+      </w:r>
       <w:proofErr w:type="gramStart"/>
       <w:r>
-        <w:t>input</w:t>
+        <w:t>error :</w:t>
       </w:r>
       <w:proofErr w:type="gramEnd"/>
       <w:r>
-        <w:t xml:space="preserve"> max error :  0.01</w:t>
+        <w:t xml:space="preserve">  0.01</w:t>
       </w:r>
     </w:p>
     <w:p/>
     <w:p>
-      <w:r>
-        <w:rPr>
-          <w:rFonts w:hint="eastAsia"/>
-          <w:b/>
-          <w:color w:val="FF0000"/>
-        </w:rPr>
-        <w:t>第一次大作业</w:t>
-      </w:r>
-      <w:r>
-        <w:rPr>
-          <w:rFonts w:hint="eastAsia"/>
-        </w:rPr>
-        <w:t>：如题</w:t>
-      </w:r>
-      <w:r>
-        <w:rPr>
-          <w:rFonts w:hint="eastAsia"/>
-        </w:rPr>
-        <w:t>2</w:t>
-      </w:r>
-      <w:r>
-        <w:rPr>
-          <w:rFonts w:hint="eastAsia"/>
-        </w:rPr>
-        <w:t>，要求输出精确度</w:t>
-      </w:r>
-      <w:r>
-        <w:rPr>
-          <w:rFonts w:hint="eastAsia"/>
-        </w:rPr>
-        <w:t>分别为</w:t>
-      </w:r>
-      <w:r>
-        <w:rPr>
-          <w:rFonts w:hint="eastAsia"/>
-        </w:rPr>
-        <w:t>1</w:t>
-      </w:r>
-      <w:r>
-        <w:rPr>
-          <w:rFonts w:hint="eastAsia"/>
-        </w:rPr>
-        <w:t>，</w:t>
-      </w:r>
-      <w:r>
-        <w:rPr>
-          <w:rFonts w:hint="eastAsia"/>
-        </w:rPr>
-        <w:t>1</w:t>
-      </w:r>
-      <w:r>
-        <w:t>e-1,…,1e-5</w:t>
-      </w:r>
-      <w:r>
-        <w:rPr>
-          <w:rFonts w:hint="eastAsia"/>
-        </w:rPr>
-        <w:t>时各自对应的根</w:t>
-      </w:r>
-      <w:r>
-        <w:rPr>
-          <w:rFonts w:hint="eastAsia"/>
-        </w:rPr>
-        <w:t>，并按从小到大的顺序输出。</w:t>
-      </w:r>
-    </w:p>
-    <w:p>
-      <w:r>
-        <w:rPr>
-          <w:rFonts w:hint="eastAsia"/>
-          <w:b/>
-        </w:rPr>
-        <w:t>备注</w:t>
-      </w:r>
-      <w:r>
-        <w:rPr>
-          <w:rFonts w:hint="eastAsia"/>
-        </w:rPr>
-        <w:t>：排序方法，尚未学到的知识点自行看书或搜索解决</w:t>
-      </w:r>
-      <w:r>
-        <w:rPr>
-          <w:rFonts w:hint="eastAsia"/>
-        </w:rPr>
-        <w:t>，允许小组提交（</w:t>
-      </w:r>
-      <w:r>
-        <w:rPr>
-          <w:rFonts w:hint="eastAsia"/>
-        </w:rPr>
-        <w:t>&lt;3</w:t>
-      </w:r>
-      <w:r>
-        <w:rPr>
-          <w:rFonts w:hint="eastAsia"/>
-        </w:rPr>
-        <w:t>）</w:t>
-      </w:r>
-      <w:r>
-        <w:rPr>
-          <w:rFonts w:hint="eastAsia"/>
-        </w:rPr>
-        <w:t>。</w:t>
-      </w:r>
-    </w:p>
-    <w:p>
-      <w:r>
-        <w:rPr>
-          <w:rFonts w:hint="eastAsia"/>
-          <w:b/>
-        </w:rPr>
-        <w:t>提示</w:t>
-      </w:r>
-      <w:r>
-        <w:rPr>
-          <w:rFonts w:hint="eastAsia"/>
-        </w:rPr>
-        <w:t>：插入排序，冒泡排序，选择排序比较简单。</w:t>
-      </w:r>
-    </w:p>
-    <w:p>
-      <w:r>
-        <w:rPr>
-          <w:rFonts w:hint="eastAsia"/>
-          <w:b/>
-        </w:rPr>
-        <w:t>提交</w:t>
-      </w:r>
-      <w:r>
-        <w:rPr>
-          <w:rFonts w:hint="eastAsia"/>
-        </w:rPr>
-        <w:t>：下周上机课，根据代码完整程度打分</w:t>
-      </w:r>
-      <w:r>
-        <w:rPr>
-          <w:rFonts w:hint="eastAsia"/>
-        </w:rPr>
-        <w:t>，</w:t>
-      </w:r>
-      <w:r>
-        <w:rPr>
-          <w:rFonts w:hint="eastAsia"/>
-          <w:color w:val="FF0000"/>
-        </w:rPr>
-        <w:t>严禁</w:t>
-      </w:r>
-      <w:r>
-        <w:rPr>
-          <w:rFonts w:hint="eastAsia"/>
-          <w:color w:val="FF0000"/>
-        </w:rPr>
-        <w:t>COPY</w:t>
-      </w:r>
-    </w:p>
-    <w:p/>
-    <w:p>
-      <w:r>
-        <w:rPr>
-          <w:rFonts w:hint="eastAsia"/>
-          <w:noProof/>
-        </w:rPr>
-        <w:drawing>
-          <wp:inline distT="0" distB="0" distL="0" distR="0">
-            <wp:extent cx="3947299" cy="3886200"/>
-            <wp:effectExtent l="0" t="0" r="0" b="0"/>
-            <wp:docPr id="2" name="图片 2"/>
-            <wp:cNvGraphicFramePr>
-              <a:graphicFrameLocks xmlns:a="http://schemas.openxmlformats.org/drawingml/2006/main" noChangeAspect="1"/>
-            </wp:cNvGraphicFramePr>
-            <a:graphic xmlns:a="http://schemas.openxmlformats.org/drawingml/2006/main">
-              <a:graphicData uri="http://schemas.openxmlformats.org/drawingml/2006/picture">
-                <pic:pic xmlns:pic="http://schemas.openxmlformats.org/drawingml/2006/picture">
-                  <pic:nvPicPr>
-                    <pic:cNvPr id="0" name="Picture 1"/>
-                    <pic:cNvPicPr>
-                      <a:picLocks noChangeAspect="1" noChangeArrowheads="1"/>
-                    </pic:cNvPicPr>
-                  </pic:nvPicPr>
-                  <pic:blipFill>
-                    <a:blip r:embed="rId6">
-                      <a:extLst>
-                        <a:ext uri="{28A0092B-C50C-407E-A947-70E740481C1C}">
-                          <a14:useLocalDpi xmlns:a14="http://schemas.microsoft.com/office/drawing/2010/main" val="0"/>
-                        </a:ext>
-                      </a:extLst>
-                    </a:blip>
-                    <a:srcRect/>
-                    <a:stretch>
-                      <a:fillRect/>
-                    </a:stretch>
-                  </pic:blipFill>
-                  <pic:spPr bwMode="auto">
-                    <a:xfrm>
-                      <a:off x="0" y="0"/>
-                      <a:ext cx="3972820" cy="3911326"/>
-                    </a:xfrm>
-                    <a:prstGeom prst="rect">
-                      <a:avLst/>
-                    </a:prstGeom>
-                    <a:noFill/>
-                    <a:ln>
-                      <a:noFill/>
-                    </a:ln>
-                  </pic:spPr>
-                </pic:pic>
-              </a:graphicData>
-            </a:graphic>
-          </wp:inline>
-        </w:drawing>
-      </w:r>
       <w:bookmarkStart w:id="0" w:name="_GoBack"/>
       <w:bookmarkEnd w:id="0"/>
     </w:p>
@@ -516,8 +308,8 @@
 </file>
 
 <file path=word/numbering.xml><?xml version="1.0" encoding="utf-8"?>
-<w:numbering xmlns:wpc="http://schemas.microsoft.com/office/word/2010/wordprocessingCanvas" xmlns:mc="http://schemas.openxmlformats.org/markup-compatibility/2006" xmlns:o="urn:schemas-microsoft-com:office:office" xmlns:r="http://schemas.openxmlformats.org/officeDocument/2006/relationships" xmlns:m="http://schemas.openxmlformats.org/officeDocument/2006/math" xmlns:v="urn:schemas-microsoft-com:vml" xmlns:wp14="http://schemas.microsoft.com/office/word/2010/wordprocessingDrawing" xmlns:wp="http://schemas.openxmlformats.org/drawingml/2006/wordprocessingDrawing" xmlns:w10="urn:schemas-microsoft-com:office:word" xmlns:w="http://schemas.openxmlformats.org/wordprocessingml/2006/main" xmlns:w14="http://schemas.microsoft.com/office/word/2010/wordml" xmlns:w15="http://schemas.microsoft.com/office/word/2012/wordml" xmlns:wpg="http://schemas.microsoft.com/office/word/2010/wordprocessingGroup" xmlns:wpi="http://schemas.microsoft.com/office/word/2010/wordprocessingInk" xmlns:wne="http://schemas.microsoft.com/office/word/2006/wordml" xmlns:wps="http://schemas.microsoft.com/office/word/2010/wordprocessingShape" mc:Ignorable="w14 w15 wp14">
-  <w:abstractNum w:abstractNumId="0">
+<w:numbering xmlns:wpc="http://schemas.microsoft.com/office/word/2010/wordprocessingCanvas" xmlns:cx="http://schemas.microsoft.com/office/drawing/2014/chartex" xmlns:cx1="http://schemas.microsoft.com/office/drawing/2015/9/8/chartex" xmlns:mc="http://schemas.openxmlformats.org/markup-compatibility/2006" xmlns:o="urn:schemas-microsoft-com:office:office" xmlns:r="http://schemas.openxmlformats.org/officeDocument/2006/relationships" xmlns:m="http://schemas.openxmlformats.org/officeDocument/2006/math" xmlns:v="urn:schemas-microsoft-com:vml" xmlns:wp14="http://schemas.microsoft.com/office/word/2010/wordprocessingDrawing" xmlns:wp="http://schemas.openxmlformats.org/drawingml/2006/wordprocessingDrawing" xmlns:w10="urn:schemas-microsoft-com:office:word" xmlns:w="http://schemas.openxmlformats.org/wordprocessingml/2006/main" xmlns:w14="http://schemas.microsoft.com/office/word/2010/wordml" xmlns:w15="http://schemas.microsoft.com/office/word/2012/wordml" xmlns:w16se="http://schemas.microsoft.com/office/word/2015/wordml/symex" xmlns:wpg="http://schemas.microsoft.com/office/word/2010/wordprocessingGroup" xmlns:wpi="http://schemas.microsoft.com/office/word/2010/wordprocessingInk" xmlns:wne="http://schemas.microsoft.com/office/word/2006/wordml" xmlns:wps="http://schemas.microsoft.com/office/word/2010/wordprocessingShape" mc:Ignorable="w14 w15 w16se wp14">
+  <w:abstractNum w:abstractNumId="0" w15:restartNumberingAfterBreak="0">
     <w:nsid w:val="41384079"/>
     <w:multiLevelType w:val="hybridMultilevel"/>
     <w:tmpl w:val="CED206C4"/>
@@ -613,7 +405,7 @@
 </file>
 
 <file path=word/styles.xml><?xml version="1.0" encoding="utf-8"?>
-<w:styles xmlns:mc="http://schemas.openxmlformats.org/markup-compatibility/2006" xmlns:r="http://schemas.openxmlformats.org/officeDocument/2006/relationships" xmlns:w="http://schemas.openxmlformats.org/wordprocessingml/2006/main" xmlns:w14="http://schemas.microsoft.com/office/word/2010/wordml" xmlns:w15="http://schemas.microsoft.com/office/word/2012/wordml" mc:Ignorable="w14 w15">
+<w:styles xmlns:mc="http://schemas.openxmlformats.org/markup-compatibility/2006" xmlns:r="http://schemas.openxmlformats.org/officeDocument/2006/relationships" xmlns:w="http://schemas.openxmlformats.org/wordprocessingml/2006/main" xmlns:w14="http://schemas.microsoft.com/office/word/2010/wordml" xmlns:w15="http://schemas.microsoft.com/office/word/2012/wordml" xmlns:w16se="http://schemas.microsoft.com/office/word/2015/wordml/symex" mc:Ignorable="w14 w15 w16se">
   <w:docDefaults>
     <w:rPrDefault>
       <w:rPr>

--- a/contents/c/C3.docx
+++ b/contents/c/C3.docx
@@ -234,62 +234,52 @@
     <w:p>
       <w:r>
         <w:rPr>
-          <w:noProof/>
-        </w:rPr>
-        <w:drawing>
-          <wp:inline distT="0" distB="0" distL="0" distR="0" wp14:anchorId="726CFF9E" wp14:editId="4FBEED43">
-            <wp:extent cx="1864891" cy="247650"/>
-            <wp:effectExtent l="0" t="0" r="2540" b="0"/>
-            <wp:docPr id="1" name="图片 1"/>
-            <wp:cNvGraphicFramePr>
-              <a:graphicFrameLocks xmlns:a="http://schemas.openxmlformats.org/drawingml/2006/main" noChangeAspect="1"/>
-            </wp:cNvGraphicFramePr>
-            <a:graphic xmlns:a="http://schemas.openxmlformats.org/drawingml/2006/main">
-              <a:graphicData uri="http://schemas.openxmlformats.org/drawingml/2006/picture">
-                <pic:pic xmlns:pic="http://schemas.openxmlformats.org/drawingml/2006/picture">
-                  <pic:nvPicPr>
-                    <pic:cNvPr id="1" name=""/>
-                    <pic:cNvPicPr/>
-                  </pic:nvPicPr>
-                  <pic:blipFill>
-                    <a:blip r:embed="rId5"/>
-                    <a:stretch>
-                      <a:fillRect/>
-                    </a:stretch>
-                  </pic:blipFill>
-                  <pic:spPr>
-                    <a:xfrm>
-                      <a:off x="0" y="0"/>
-                      <a:ext cx="2064559" cy="274165"/>
-                    </a:xfrm>
-                    <a:prstGeom prst="rect">
-                      <a:avLst/>
-                    </a:prstGeom>
-                  </pic:spPr>
-                </pic:pic>
-              </a:graphicData>
-            </a:graphic>
-          </wp:inline>
-        </w:drawing>
+          <w:position w:val="-6"/>
+        </w:rPr>
+        <w:object w:dxaOrig="2100" w:dyaOrig="320">
+          <v:shapetype id="_x0000_t75" coordsize="21600,21600" o:spt="75" o:preferrelative="t" path="m@4@5l@4@11@9@11@9@5xe" filled="f" stroked="f">
+            <v:stroke joinstyle="miter"/>
+            <v:formulas>
+              <v:f eqn="if lineDrawn pixelLineWidth 0"/>
+              <v:f eqn="sum @0 1 0"/>
+              <v:f eqn="sum 0 0 @1"/>
+              <v:f eqn="prod @2 1 2"/>
+              <v:f eqn="prod @3 21600 pixelWidth"/>
+              <v:f eqn="prod @3 21600 pixelHeight"/>
+              <v:f eqn="sum @0 0 1"/>
+              <v:f eqn="prod @6 1 2"/>
+              <v:f eqn="prod @7 21600 pixelWidth"/>
+              <v:f eqn="sum @8 21600 0"/>
+              <v:f eqn="prod @7 21600 pixelHeight"/>
+              <v:f eqn="sum @10 21600 0"/>
+            </v:formulas>
+            <v:path o:extrusionok="f" gradientshapeok="t" o:connecttype="rect"/>
+            <o:lock v:ext="edit" aspectratio="t"/>
+          </v:shapetype>
+          <v:shape id="_x0000_i1025" type="#_x0000_t75" style="width:140.25pt;height:21pt" o:ole="">
+            <v:imagedata r:id="rId5" o:title=""/>
+          </v:shape>
+          <o:OLEObject Type="Embed" ProgID="Equation.DSMT4" ShapeID="_x0000_i1025" DrawAspect="Content" ObjectID="_1551018354" r:id="rId6"/>
+        </w:object>
       </w:r>
     </w:p>
     <w:p>
-      <w:r>
-        <w:rPr>
-          <w:rFonts w:hint="eastAsia"/>
-        </w:rPr>
-        <w:t>输入：</w:t>
-      </w:r>
-      <w:r>
-        <w:t xml:space="preserve">input max </w:t>
-      </w:r>
       <w:proofErr w:type="gramStart"/>
       <w:r>
-        <w:t>error :</w:t>
+        <w:t>input</w:t>
       </w:r>
       <w:proofErr w:type="gramEnd"/>
       <w:r>
-        <w:t xml:space="preserve">  0.01</w:t>
+        <w:t xml:space="preserve"> max error :  0.0</w:t>
+      </w:r>
+      <w:r>
+        <w:rPr>
+          <w:rFonts w:hint="eastAsia"/>
+        </w:rPr>
+        <w:t>0</w:t>
+      </w:r>
+      <w:r>
+        <w:t>1</w:t>
       </w:r>
     </w:p>
     <w:p/>
@@ -836,6 +826,16 @@
       <w:ind w:firstLineChars="200" w:firstLine="420"/>
     </w:pPr>
   </w:style>
+  <w:style w:type="character" w:styleId="a4">
+    <w:name w:val="Placeholder Text"/>
+    <w:basedOn w:val="a0"/>
+    <w:uiPriority w:val="99"/>
+    <w:semiHidden/>
+    <w:rsid w:val="00326AD6"/>
+    <w:rPr>
+      <w:color w:val="808080"/>
+    </w:rPr>
+  </w:style>
 </w:styles>
 </file>
 
